--- a/ExamenArchitectuur.docx
+++ b/ExamenArchitectuur.docx
@@ -55,10 +55,132 @@
           <w:szCs w:val="20"/>
           <w:shd w:val="clear" w:color="auto" w:fill="EEEEEE"/>
         </w:rPr>
-        <w:t xml:space="preserve">1/ Welke belangrijke </w:t>
-      </w:r>
-      <w:proofErr w:type="spellStart"/>
-      <w:r>
+        <w:t>1/ Welke belangrijke tradeoffs zijn er gemaakt?</w:t>
+      </w:r>
+    </w:p>
+    <w:p>
+      <w:pPr>
+        <w:spacing w:after="0"/>
+        <w:rPr>
+          <w:rFonts w:ascii="Helvetica" w:hAnsi="Helvetica"/>
+          <w:color w:val="111111"/>
+          <w:sz w:val="20"/>
+          <w:szCs w:val="20"/>
+        </w:rPr>
+      </w:pPr>
+    </w:p>
+    <w:p>
+      <w:pPr>
+        <w:pStyle w:val="Lijstalinea"/>
+        <w:numPr>
+          <w:ilvl w:val="0"/>
+          <w:numId w:val="1"/>
+        </w:numPr>
+        <w:spacing w:after="0"/>
+        <w:rPr>
+          <w:rFonts w:ascii="Helvetica" w:hAnsi="Helvetica"/>
+          <w:color w:val="111111"/>
+          <w:sz w:val="20"/>
+          <w:szCs w:val="20"/>
+        </w:rPr>
+      </w:pPr>
+      <w:r>
+        <w:rPr>
+          <w:rFonts w:ascii="Helvetica" w:hAnsi="Helvetica"/>
+          <w:color w:val="111111"/>
+          <w:sz w:val="20"/>
+          <w:szCs w:val="20"/>
+        </w:rPr>
+        <w:t xml:space="preserve">Ze hebben besloten om geen customer management systeem op te zetten en klanten gegevens bij te houden. De klanten informatie die ze nodig hebben om de game(s) te versturen, wordt opgeslagen als onderdeel van het order. </w:t>
+      </w:r>
+      <w:r>
+        <w:rPr>
+          <w:rFonts w:ascii="Helvetica" w:hAnsi="Helvetica"/>
+          <w:color w:val="111111"/>
+          <w:sz w:val="20"/>
+          <w:szCs w:val="20"/>
+        </w:rPr>
+        <w:t>Hierdoor beschikken ze niet over klant geschiedenis die gebruikt kan worden om extra kortingen toe te kennen.</w:t>
+      </w:r>
+    </w:p>
+    <w:p>
+      <w:pPr>
+        <w:pStyle w:val="Lijstalinea"/>
+        <w:numPr>
+          <w:ilvl w:val="0"/>
+          <w:numId w:val="1"/>
+        </w:numPr>
+        <w:spacing w:after="0"/>
+        <w:rPr>
+          <w:rFonts w:ascii="Helvetica" w:hAnsi="Helvetica"/>
+          <w:color w:val="111111"/>
+          <w:sz w:val="20"/>
+          <w:szCs w:val="20"/>
+        </w:rPr>
+      </w:pPr>
+      <w:r>
+        <w:rPr>
+          <w:rFonts w:ascii="Helvetica" w:hAnsi="Helvetica"/>
+          <w:color w:val="111111"/>
+          <w:sz w:val="20"/>
+          <w:szCs w:val="20"/>
+        </w:rPr>
+        <w:t>Daarnaast hebben ze besloten om leveranciersinformatie bij te houden in een excel bestand.</w:t>
+      </w:r>
+    </w:p>
+    <w:p>
+      <w:pPr>
+        <w:pStyle w:val="Lijstalinea"/>
+        <w:numPr>
+          <w:ilvl w:val="0"/>
+          <w:numId w:val="1"/>
+        </w:numPr>
+        <w:spacing w:after="0"/>
+        <w:rPr>
+          <w:rFonts w:ascii="Helvetica" w:hAnsi="Helvetica"/>
+          <w:color w:val="111111"/>
+          <w:sz w:val="20"/>
+          <w:szCs w:val="20"/>
+        </w:rPr>
+      </w:pPr>
+      <w:r>
+        <w:rPr>
+          <w:rFonts w:ascii="Helvetica" w:hAnsi="Helvetica"/>
+          <w:color w:val="111111"/>
+          <w:sz w:val="20"/>
+          <w:szCs w:val="20"/>
+        </w:rPr>
+        <w:t>Ze voegden ook business rules toe in plain code.</w:t>
+      </w:r>
+    </w:p>
+    <w:p>
+      <w:pPr>
+        <w:pStyle w:val="Lijstalinea"/>
+        <w:numPr>
+          <w:ilvl w:val="0"/>
+          <w:numId w:val="1"/>
+        </w:numPr>
+        <w:spacing w:after="0"/>
+        <w:rPr>
+          <w:rFonts w:ascii="Helvetica" w:hAnsi="Helvetica"/>
+          <w:color w:val="111111"/>
+          <w:sz w:val="20"/>
+          <w:szCs w:val="20"/>
+        </w:rPr>
+      </w:pPr>
+      <w:r>
+        <w:rPr>
+          <w:rFonts w:ascii="Helvetica" w:hAnsi="Helvetica"/>
+          <w:color w:val="111111"/>
+          <w:sz w:val="20"/>
+          <w:szCs w:val="20"/>
+        </w:rPr>
+        <w:t>Bart en James gebruiken een reeds bestaande software (inclusief database) voor finance &amp; accounting.</w:t>
+      </w:r>
+    </w:p>
+    <w:p>
+      <w:pPr>
+        <w:spacing w:after="0"/>
         <w:rPr>
           <w:rFonts w:ascii="Helvetica" w:hAnsi="Helvetica"/>
           <w:b/>
@@ -67,9 +189,16 @@
           <w:szCs w:val="20"/>
           <w:shd w:val="clear" w:color="auto" w:fill="EEEEEE"/>
         </w:rPr>
-        <w:t>tradeoffs</w:t>
-      </w:r>
-      <w:proofErr w:type="spellEnd"/>
+      </w:pPr>
+      <w:r>
+        <w:rPr>
+          <w:rFonts w:ascii="Helvetica" w:hAnsi="Helvetica"/>
+          <w:color w:val="111111"/>
+          <w:sz w:val="20"/>
+          <w:szCs w:val="20"/>
+        </w:rPr>
+        <w:br/>
+      </w:r>
       <w:r>
         <w:rPr>
           <w:rFonts w:ascii="Helvetica" w:hAnsi="Helvetica"/>
@@ -79,109 +208,39 @@
           <w:szCs w:val="20"/>
           <w:shd w:val="clear" w:color="auto" w:fill="EEEEEE"/>
         </w:rPr>
-        <w:t xml:space="preserve"> zijn er gemaakt?</w:t>
-      </w:r>
-    </w:p>
-    <w:p>
-      <w:pPr>
-        <w:spacing w:after="0"/>
-        <w:rPr>
-          <w:rFonts w:ascii="Helvetica" w:hAnsi="Helvetica"/>
-          <w:color w:val="111111"/>
-          <w:sz w:val="20"/>
-          <w:szCs w:val="20"/>
-        </w:rPr>
-      </w:pPr>
-    </w:p>
-    <w:p>
-      <w:pPr>
-        <w:spacing w:after="0"/>
-        <w:rPr>
-          <w:rFonts w:ascii="Helvetica" w:hAnsi="Helvetica"/>
-          <w:color w:val="111111"/>
-          <w:sz w:val="20"/>
-          <w:szCs w:val="20"/>
-        </w:rPr>
-      </w:pPr>
-    </w:p>
-    <w:p>
-      <w:pPr>
-        <w:spacing w:after="0"/>
-        <w:rPr>
-          <w:rFonts w:ascii="Helvetica" w:hAnsi="Helvetica"/>
-          <w:b/>
-          <w:color w:val="111111"/>
-          <w:sz w:val="20"/>
-          <w:szCs w:val="20"/>
-          <w:shd w:val="clear" w:color="auto" w:fill="EEEEEE"/>
-        </w:rPr>
-      </w:pPr>
-      <w:r>
-        <w:rPr>
-          <w:rFonts w:ascii="Helvetica" w:hAnsi="Helvetica"/>
-          <w:color w:val="111111"/>
-          <w:sz w:val="20"/>
-          <w:szCs w:val="20"/>
-        </w:rPr>
-        <w:br/>
-      </w:r>
-      <w:r>
-        <w:rPr>
-          <w:rFonts w:ascii="Helvetica" w:hAnsi="Helvetica"/>
-          <w:b/>
-          <w:color w:val="111111"/>
-          <w:sz w:val="20"/>
-          <w:szCs w:val="20"/>
-          <w:shd w:val="clear" w:color="auto" w:fill="EEEEEE"/>
-        </w:rPr>
-        <w:t xml:space="preserve">2/ Wat lost deze architectuur eigenlijk op, </w:t>
-      </w:r>
-      <w:proofErr w:type="spellStart"/>
-      <w:r>
-        <w:rPr>
-          <w:rFonts w:ascii="Helvetica" w:hAnsi="Helvetica"/>
-          <w:b/>
-          <w:color w:val="111111"/>
-          <w:sz w:val="20"/>
-          <w:szCs w:val="20"/>
-          <w:shd w:val="clear" w:color="auto" w:fill="EEEEEE"/>
-        </w:rPr>
-        <w:t>maw</w:t>
-      </w:r>
-      <w:proofErr w:type="spellEnd"/>
-      <w:r>
-        <w:rPr>
-          <w:rFonts w:ascii="Helvetica" w:hAnsi="Helvetica"/>
-          <w:b/>
-          <w:color w:val="111111"/>
-          <w:sz w:val="20"/>
-          <w:szCs w:val="20"/>
-          <w:shd w:val="clear" w:color="auto" w:fill="EEEEEE"/>
-        </w:rPr>
-        <w:t xml:space="preserve"> wat was het basisdoel?</w:t>
-      </w:r>
-    </w:p>
-    <w:p>
-      <w:pPr>
-        <w:spacing w:after="0"/>
-        <w:rPr>
-          <w:rFonts w:ascii="Helvetica" w:hAnsi="Helvetica"/>
-          <w:color w:val="111111"/>
-          <w:sz w:val="20"/>
-          <w:szCs w:val="20"/>
-        </w:rPr>
-      </w:pPr>
-    </w:p>
-    <w:p>
-      <w:pPr>
-        <w:spacing w:after="0"/>
-        <w:rPr>
-          <w:rFonts w:ascii="Helvetica" w:hAnsi="Helvetica"/>
-          <w:color w:val="111111"/>
-          <w:sz w:val="20"/>
-          <w:szCs w:val="20"/>
-        </w:rPr>
-      </w:pPr>
+        <w:t>2/ Wat lost deze architectuur eigenlijk op, maw wat was het basisdoel?</w:t>
+      </w:r>
+    </w:p>
+    <w:p>
+      <w:pPr>
+        <w:spacing w:after="0"/>
+        <w:rPr>
+          <w:rFonts w:ascii="Helvetica" w:hAnsi="Helvetica"/>
+          <w:color w:val="111111"/>
+          <w:sz w:val="20"/>
+          <w:szCs w:val="20"/>
+        </w:rPr>
+      </w:pPr>
+    </w:p>
+    <w:p>
+      <w:pPr>
+        <w:spacing w:after="0"/>
+        <w:rPr>
+          <w:rFonts w:ascii="Helvetica" w:hAnsi="Helvetica"/>
+          <w:color w:val="111111"/>
+          <w:sz w:val="20"/>
+          <w:szCs w:val="20"/>
+        </w:rPr>
+      </w:pPr>
+      <w:r>
+        <w:rPr>
+          <w:rFonts w:ascii="Helvetica" w:hAnsi="Helvetica"/>
+          <w:color w:val="111111"/>
+          <w:sz w:val="20"/>
+          <w:szCs w:val="20"/>
+        </w:rPr>
+        <w:t>Om flexibel te kunnen inspelen op verandering.</w:t>
+      </w:r>
       <w:bookmarkStart w:id="0" w:name="_GoBack"/>
       <w:bookmarkEnd w:id="0"/>
     </w:p>
@@ -215,133 +274,56 @@
           <w:szCs w:val="20"/>
           <w:shd w:val="clear" w:color="auto" w:fill="EEEEEE"/>
         </w:rPr>
-        <w:t xml:space="preserve">3/ Leg uit wat </w:t>
-      </w:r>
-      <w:proofErr w:type="spellStart"/>
-      <w:r>
-        <w:rPr>
-          <w:rFonts w:ascii="Helvetica" w:hAnsi="Helvetica"/>
-          <w:b/>
-          <w:color w:val="111111"/>
-          <w:sz w:val="20"/>
-          <w:szCs w:val="20"/>
-          <w:shd w:val="clear" w:color="auto" w:fill="EEEEEE"/>
-        </w:rPr>
-        <w:t>crosscutting</w:t>
-      </w:r>
-      <w:proofErr w:type="spellEnd"/>
-      <w:r>
-        <w:rPr>
-          <w:rFonts w:ascii="Helvetica" w:hAnsi="Helvetica"/>
-          <w:b/>
-          <w:color w:val="111111"/>
-          <w:sz w:val="20"/>
-          <w:szCs w:val="20"/>
-          <w:shd w:val="clear" w:color="auto" w:fill="EEEEEE"/>
-        </w:rPr>
-        <w:t xml:space="preserve"> concerns zijn, en geef twee voorbeelden</w:t>
-      </w:r>
-    </w:p>
-    <w:p>
-      <w:pPr>
-        <w:spacing w:after="0"/>
-        <w:rPr>
-          <w:rFonts w:ascii="Helvetica" w:hAnsi="Helvetica"/>
-          <w:color w:val="111111"/>
-          <w:sz w:val="20"/>
-          <w:szCs w:val="20"/>
-        </w:rPr>
-      </w:pPr>
-    </w:p>
-    <w:p>
-      <w:pPr>
-        <w:spacing w:after="0"/>
-        <w:rPr>
-          <w:rFonts w:ascii="Helvetica" w:hAnsi="Helvetica"/>
-          <w:color w:val="111111"/>
-          <w:sz w:val="20"/>
-          <w:szCs w:val="20"/>
-        </w:rPr>
-      </w:pPr>
-      <w:proofErr w:type="spellStart"/>
-      <w:r>
-        <w:rPr>
-          <w:rFonts w:ascii="Helvetica" w:hAnsi="Helvetica"/>
-          <w:color w:val="111111"/>
-          <w:sz w:val="20"/>
-          <w:szCs w:val="20"/>
-        </w:rPr>
-        <w:t>Crosscutting</w:t>
-      </w:r>
-      <w:proofErr w:type="spellEnd"/>
-      <w:r>
-        <w:rPr>
-          <w:rFonts w:ascii="Helvetica" w:hAnsi="Helvetica"/>
-          <w:color w:val="111111"/>
-          <w:sz w:val="20"/>
-          <w:szCs w:val="20"/>
-        </w:rPr>
-        <w:t xml:space="preserve"> concerns zijn zaken die in meer dan 1 </w:t>
-      </w:r>
-      <w:proofErr w:type="spellStart"/>
-      <w:r>
-        <w:rPr>
-          <w:rFonts w:ascii="Helvetica" w:hAnsi="Helvetica"/>
-          <w:color w:val="111111"/>
-          <w:sz w:val="20"/>
-          <w:szCs w:val="20"/>
-        </w:rPr>
-        <w:t>layer</w:t>
-      </w:r>
-      <w:proofErr w:type="spellEnd"/>
-      <w:r>
-        <w:rPr>
-          <w:rFonts w:ascii="Helvetica" w:hAnsi="Helvetica"/>
-          <w:color w:val="111111"/>
-          <w:sz w:val="20"/>
-          <w:szCs w:val="20"/>
-        </w:rPr>
-        <w:t xml:space="preserve"> aan bod komen. In plaats van deze in elke </w:t>
-      </w:r>
-      <w:proofErr w:type="spellStart"/>
-      <w:r>
-        <w:rPr>
-          <w:rFonts w:ascii="Helvetica" w:hAnsi="Helvetica"/>
-          <w:color w:val="111111"/>
-          <w:sz w:val="20"/>
-          <w:szCs w:val="20"/>
-        </w:rPr>
-        <w:t>layer</w:t>
-      </w:r>
-      <w:proofErr w:type="spellEnd"/>
-      <w:r>
-        <w:rPr>
-          <w:rFonts w:ascii="Helvetica" w:hAnsi="Helvetica"/>
-          <w:color w:val="111111"/>
-          <w:sz w:val="20"/>
-          <w:szCs w:val="20"/>
-        </w:rPr>
-        <w:t xml:space="preserve"> te implementeren, zondert men deze af. Voorbeelden hiervan zijn authenticatie, </w:t>
-      </w:r>
-      <w:proofErr w:type="spellStart"/>
-      <w:r>
-        <w:rPr>
-          <w:rFonts w:ascii="Helvetica" w:hAnsi="Helvetica"/>
-          <w:color w:val="111111"/>
-          <w:sz w:val="20"/>
-          <w:szCs w:val="20"/>
-        </w:rPr>
-        <w:t>logging</w:t>
-      </w:r>
-      <w:proofErr w:type="spellEnd"/>
-      <w:r>
-        <w:rPr>
-          <w:rFonts w:ascii="Helvetica" w:hAnsi="Helvetica"/>
-          <w:color w:val="111111"/>
-          <w:sz w:val="20"/>
-          <w:szCs w:val="20"/>
-        </w:rPr>
-        <w:t>, error handling, …</w:t>
+        <w:t>3/ Leg uit wat crosscutting concerns zijn, en geef twee voorbeelden</w:t>
+      </w:r>
+    </w:p>
+    <w:p>
+      <w:pPr>
+        <w:spacing w:after="0"/>
+        <w:rPr>
+          <w:rFonts w:ascii="Helvetica" w:hAnsi="Helvetica"/>
+          <w:color w:val="111111"/>
+          <w:sz w:val="20"/>
+          <w:szCs w:val="20"/>
+        </w:rPr>
+      </w:pPr>
+    </w:p>
+    <w:p>
+      <w:pPr>
+        <w:spacing w:after="0"/>
+        <w:rPr>
+          <w:rFonts w:ascii="Helvetica" w:hAnsi="Helvetica"/>
+          <w:color w:val="111111"/>
+          <w:sz w:val="20"/>
+          <w:szCs w:val="20"/>
+        </w:rPr>
+      </w:pPr>
+      <w:r>
+        <w:rPr>
+          <w:rFonts w:ascii="Helvetica" w:hAnsi="Helvetica"/>
+          <w:color w:val="111111"/>
+          <w:sz w:val="20"/>
+          <w:szCs w:val="20"/>
+        </w:rPr>
+        <w:t>Crosscutting concerns zijn zaken die in meer dan 1 layer aan bod komen</w:t>
+      </w:r>
+      <w:r>
+        <w:rPr>
+          <w:rFonts w:ascii="Helvetica" w:hAnsi="Helvetica"/>
+          <w:color w:val="111111"/>
+          <w:sz w:val="20"/>
+          <w:szCs w:val="20"/>
+        </w:rPr>
+        <w:t xml:space="preserve"> en dus ook impact hebben op deze zaken</w:t>
+      </w:r>
+      <w:r>
+        <w:rPr>
+          <w:rFonts w:ascii="Helvetica" w:hAnsi="Helvetica"/>
+          <w:color w:val="111111"/>
+          <w:sz w:val="20"/>
+          <w:szCs w:val="20"/>
+        </w:rPr>
+        <w:t>. In plaats van deze in elke layer te implementeren, zondert men deze af. Voorbeelden hiervan zijn authenticatie, logging, error handling, …</w:t>
       </w:r>
     </w:p>
     <w:p>
@@ -395,6 +377,127 @@
     </w:sectPr>
   </w:body>
 </w:document>
+</file>
+
+<file path=word/numbering.xml><?xml version="1.0" encoding="utf-8"?>
+<w:numbering xmlns:wpc="http://schemas.microsoft.com/office/word/2010/wordprocessingCanvas" xmlns:mc="http://schemas.openxmlformats.org/markup-compatibility/2006" xmlns:o="urn:schemas-microsoft-com:office:office" xmlns:r="http://schemas.openxmlformats.org/officeDocument/2006/relationships" xmlns:m="http://schemas.openxmlformats.org/officeDocument/2006/math" xmlns:v="urn:schemas-microsoft-com:vml" xmlns:wp14="http://schemas.microsoft.com/office/word/2010/wordprocessingDrawing" xmlns:wp="http://schemas.openxmlformats.org/drawingml/2006/wordprocessingDrawing" xmlns:w10="urn:schemas-microsoft-com:office:word" xmlns:w="http://schemas.openxmlformats.org/wordprocessingml/2006/main" xmlns:w14="http://schemas.microsoft.com/office/word/2010/wordml" xmlns:w15="http://schemas.microsoft.com/office/word/2012/wordml" xmlns:wpg="http://schemas.microsoft.com/office/word/2010/wordprocessingGroup" xmlns:wpi="http://schemas.microsoft.com/office/word/2010/wordprocessingInk" xmlns:wne="http://schemas.microsoft.com/office/word/2006/wordml" xmlns:wps="http://schemas.microsoft.com/office/word/2010/wordprocessingShape" mc:Ignorable="w14 w15 wp14">
+  <w:abstractNum w:abstractNumId="0" w15:restartNumberingAfterBreak="0">
+    <w:nsid w:val="2DF8438A"/>
+    <w:multiLevelType w:val="hybridMultilevel"/>
+    <w:tmpl w:val="9806890A"/>
+    <w:lvl w:ilvl="0" w:tplc="08130001">
+      <w:start w:val="1"/>
+      <w:numFmt w:val="bullet"/>
+      <w:lvlText w:val=""/>
+      <w:lvlJc w:val="left"/>
+      <w:pPr>
+        <w:ind w:left="720" w:hanging="360"/>
+      </w:pPr>
+      <w:rPr>
+        <w:rFonts w:ascii="Symbol" w:hAnsi="Symbol" w:hint="default"/>
+      </w:rPr>
+    </w:lvl>
+    <w:lvl w:ilvl="1" w:tplc="08130003" w:tentative="1">
+      <w:start w:val="1"/>
+      <w:numFmt w:val="bullet"/>
+      <w:lvlText w:val="o"/>
+      <w:lvlJc w:val="left"/>
+      <w:pPr>
+        <w:ind w:left="1440" w:hanging="360"/>
+      </w:pPr>
+      <w:rPr>
+        <w:rFonts w:ascii="Courier New" w:hAnsi="Courier New" w:cs="Courier New" w:hint="default"/>
+      </w:rPr>
+    </w:lvl>
+    <w:lvl w:ilvl="2" w:tplc="08130005" w:tentative="1">
+      <w:start w:val="1"/>
+      <w:numFmt w:val="bullet"/>
+      <w:lvlText w:val=""/>
+      <w:lvlJc w:val="left"/>
+      <w:pPr>
+        <w:ind w:left="2160" w:hanging="360"/>
+      </w:pPr>
+      <w:rPr>
+        <w:rFonts w:ascii="Wingdings" w:hAnsi="Wingdings" w:hint="default"/>
+      </w:rPr>
+    </w:lvl>
+    <w:lvl w:ilvl="3" w:tplc="08130001" w:tentative="1">
+      <w:start w:val="1"/>
+      <w:numFmt w:val="bullet"/>
+      <w:lvlText w:val=""/>
+      <w:lvlJc w:val="left"/>
+      <w:pPr>
+        <w:ind w:left="2880" w:hanging="360"/>
+      </w:pPr>
+      <w:rPr>
+        <w:rFonts w:ascii="Symbol" w:hAnsi="Symbol" w:hint="default"/>
+      </w:rPr>
+    </w:lvl>
+    <w:lvl w:ilvl="4" w:tplc="08130003" w:tentative="1">
+      <w:start w:val="1"/>
+      <w:numFmt w:val="bullet"/>
+      <w:lvlText w:val="o"/>
+      <w:lvlJc w:val="left"/>
+      <w:pPr>
+        <w:ind w:left="3600" w:hanging="360"/>
+      </w:pPr>
+      <w:rPr>
+        <w:rFonts w:ascii="Courier New" w:hAnsi="Courier New" w:cs="Courier New" w:hint="default"/>
+      </w:rPr>
+    </w:lvl>
+    <w:lvl w:ilvl="5" w:tplc="08130005" w:tentative="1">
+      <w:start w:val="1"/>
+      <w:numFmt w:val="bullet"/>
+      <w:lvlText w:val=""/>
+      <w:lvlJc w:val="left"/>
+      <w:pPr>
+        <w:ind w:left="4320" w:hanging="360"/>
+      </w:pPr>
+      <w:rPr>
+        <w:rFonts w:ascii="Wingdings" w:hAnsi="Wingdings" w:hint="default"/>
+      </w:rPr>
+    </w:lvl>
+    <w:lvl w:ilvl="6" w:tplc="08130001" w:tentative="1">
+      <w:start w:val="1"/>
+      <w:numFmt w:val="bullet"/>
+      <w:lvlText w:val=""/>
+      <w:lvlJc w:val="left"/>
+      <w:pPr>
+        <w:ind w:left="5040" w:hanging="360"/>
+      </w:pPr>
+      <w:rPr>
+        <w:rFonts w:ascii="Symbol" w:hAnsi="Symbol" w:hint="default"/>
+      </w:rPr>
+    </w:lvl>
+    <w:lvl w:ilvl="7" w:tplc="08130003" w:tentative="1">
+      <w:start w:val="1"/>
+      <w:numFmt w:val="bullet"/>
+      <w:lvlText w:val="o"/>
+      <w:lvlJc w:val="left"/>
+      <w:pPr>
+        <w:ind w:left="5760" w:hanging="360"/>
+      </w:pPr>
+      <w:rPr>
+        <w:rFonts w:ascii="Courier New" w:hAnsi="Courier New" w:cs="Courier New" w:hint="default"/>
+      </w:rPr>
+    </w:lvl>
+    <w:lvl w:ilvl="8" w:tplc="08130005" w:tentative="1">
+      <w:start w:val="1"/>
+      <w:numFmt w:val="bullet"/>
+      <w:lvlText w:val=""/>
+      <w:lvlJc w:val="left"/>
+      <w:pPr>
+        <w:ind w:left="6480" w:hanging="360"/>
+      </w:pPr>
+      <w:rPr>
+        <w:rFonts w:ascii="Wingdings" w:hAnsi="Wingdings" w:hint="default"/>
+      </w:rPr>
+    </w:lvl>
+  </w:abstractNum>
+  <w:num w:numId="1">
+    <w:abstractNumId w:val="0"/>
+  </w:num>
+</w:numbering>
 </file>
 
 <file path=word/styles.xml><?xml version="1.0" encoding="utf-8"?>
@@ -818,6 +921,17 @@
     <w:semiHidden/>
     <w:unhideWhenUsed/>
   </w:style>
+  <w:style w:type="paragraph" w:styleId="Lijstalinea">
+    <w:name w:val="List Paragraph"/>
+    <w:basedOn w:val="Standaard"/>
+    <w:uiPriority w:val="34"/>
+    <w:qFormat/>
+    <w:rsid w:val="0047653C"/>
+    <w:pPr>
+      <w:ind w:left="720"/>
+      <w:contextualSpacing/>
+    </w:pPr>
+  </w:style>
 </w:styles>
 </file>
 
